--- a/Front/Anotações.docx
+++ b/Front/Anotações.docx
@@ -14,38 +14,20 @@
     </w:p>
     <w:p>
       <w:r>
-        <w:t>Aula 3</w:t>
-      </w:r>
-      <w:r>
-        <w:t>3</w:t>
-      </w:r>
-      <w:r>
-        <w:t xml:space="preserve"> </w:t>
-      </w:r>
-      <w:r>
-        <w:t xml:space="preserve">criando projeto.    Objetivo. Recriar o projeto angular com uma versão anterior </w:t>
+        <w:t xml:space="preserve">Próxima </w:t>
       </w:r>
       <w:proofErr w:type="spellStart"/>
       <w:r>
-        <w:t>depis</w:t>
+        <w:t>auça</w:t>
       </w:r>
       <w:proofErr w:type="spellEnd"/>
       <w:r>
-        <w:t xml:space="preserve"> ver o que mudou na nova versão que não possui </w:t>
+        <w:t xml:space="preserve"> diretivas ngfor</w:t>
       </w:r>
-      <w:r>
-        <w:t xml:space="preserve">a classe </w:t>
-      </w:r>
-      <w:proofErr w:type="spellStart"/>
-      <w:r>
-        <w:t>model</w:t>
-      </w:r>
-      <w:proofErr w:type="spellEnd"/>
-    </w:p>
-    <w:p>
       <w:bookmarkStart w:id="0" w:name="_GoBack"/>
       <w:bookmarkEnd w:id="0"/>
     </w:p>
+    <w:p/>
     <w:sectPr>
       <w:pgSz w:w="11906" w:h="16838"/>
       <w:pgMar w:top="1417" w:right="1701" w:bottom="1417" w:left="1701" w:header="708" w:footer="708" w:gutter="0"/>

--- a/Front/Anotações.docx
+++ b/Front/Anotações.docx
@@ -22,12 +22,21 @@
       </w:r>
       <w:proofErr w:type="spellEnd"/>
       <w:r>
-        <w:t xml:space="preserve"> diretivas ngfor</w:t>
+        <w:t xml:space="preserve"> diretivas </w:t>
+      </w:r>
+      <w:proofErr w:type="spellStart"/>
+      <w:r>
+        <w:t>ngfor</w:t>
+      </w:r>
+      <w:proofErr w:type="spellEnd"/>
+    </w:p>
+    <w:p>
+      <w:r>
+        <w:t>teste</w:t>
       </w:r>
       <w:bookmarkStart w:id="0" w:name="_GoBack"/>
       <w:bookmarkEnd w:id="0"/>
     </w:p>
-    <w:p/>
     <w:sectPr>
       <w:pgSz w:w="11906" w:h="16838"/>
       <w:pgMar w:top="1417" w:right="1701" w:bottom="1417" w:left="1701" w:header="708" w:footer="708" w:gutter="0"/>

--- a/Front/Anotações.docx
+++ b/Front/Anotações.docx
@@ -14,25 +14,15 @@
     </w:p>
     <w:p>
       <w:r>
-        <w:t xml:space="preserve">Próxima </w:t>
+        <w:t>Próxima auça diretivas ngfor</w:t>
       </w:r>
-      <w:proofErr w:type="spellStart"/>
-      <w:r>
-        <w:t>auça</w:t>
-      </w:r>
-      <w:proofErr w:type="spellEnd"/>
-      <w:r>
-        <w:t xml:space="preserve"> diretivas </w:t>
-      </w:r>
-      <w:proofErr w:type="spellStart"/>
-      <w:r>
-        <w:t>ngfor</w:t>
-      </w:r>
-      <w:proofErr w:type="spellEnd"/>
     </w:p>
     <w:p>
       <w:r>
         <w:t>teste</w:t>
+      </w:r>
+      <w:r>
+        <w:t>a</w:t>
       </w:r>
       <w:bookmarkStart w:id="0" w:name="_GoBack"/>
       <w:bookmarkEnd w:id="0"/>

--- a/Front/Anotações.docx
+++ b/Front/Anotações.docx
@@ -14,18 +14,104 @@
     </w:p>
     <w:p>
       <w:r>
-        <w:t>Próxima auça diretivas ngfor</w:t>
-      </w:r>
+        <w:t xml:space="preserve">Próxima </w:t>
+      </w:r>
+      <w:proofErr w:type="spellStart"/>
+      <w:r>
+        <w:t>auça</w:t>
+      </w:r>
+      <w:proofErr w:type="spellEnd"/>
+      <w:r>
+        <w:t xml:space="preserve"> </w:t>
+      </w:r>
+      <w:r>
+        <w:t>configurecors</w:t>
+      </w:r>
+      <w:bookmarkStart w:id="0" w:name="_GoBack"/>
+      <w:bookmarkEnd w:id="0"/>
     </w:p>
     <w:p>
-      <w:r>
-        <w:t>teste</w:t>
+      <w:proofErr w:type="spellStart"/>
+      <w:r>
+        <w:t>T</w:t>
+      </w:r>
+      <w:r>
+        <w:t>este</w:t>
       </w:r>
       <w:r>
         <w:t>a</w:t>
       </w:r>
-      <w:bookmarkStart w:id="0" w:name="_GoBack"/>
-      <w:bookmarkEnd w:id="0"/>
+      <w:proofErr w:type="spellEnd"/>
+    </w:p>
+    <w:p/>
+    <w:p>
+      <w:r>
+        <w:t xml:space="preserve">Nesse </w:t>
+      </w:r>
+      <w:proofErr w:type="spellStart"/>
+      <w:r>
+        <w:t>momentoe</w:t>
+      </w:r>
+      <w:proofErr w:type="spellEnd"/>
+      <w:r>
+        <w:t xml:space="preserve"> u </w:t>
+      </w:r>
+      <w:proofErr w:type="spellStart"/>
+      <w:r>
+        <w:t>devfo</w:t>
+      </w:r>
+      <w:proofErr w:type="spellEnd"/>
+      <w:r>
+        <w:t xml:space="preserve"> relembrar as diretivas do </w:t>
+      </w:r>
+      <w:proofErr w:type="spellStart"/>
+      <w:r>
+        <w:t>get</w:t>
+      </w:r>
+      <w:proofErr w:type="spellEnd"/>
+      <w:r>
+        <w:t xml:space="preserve"> e </w:t>
+      </w:r>
+      <w:proofErr w:type="spellStart"/>
+      <w:r>
+        <w:t>get</w:t>
+      </w:r>
+      <w:proofErr w:type="spellEnd"/>
+      <w:r>
+        <w:t xml:space="preserve"> </w:t>
+      </w:r>
+      <w:proofErr w:type="spellStart"/>
+      <w:r>
+        <w:t>by</w:t>
+      </w:r>
+      <w:proofErr w:type="spellEnd"/>
+      <w:r>
+        <w:t xml:space="preserve"> id. Então tirar o dia para </w:t>
+      </w:r>
+      <w:proofErr w:type="spellStart"/>
+      <w:r>
+        <w:t>estdar</w:t>
+      </w:r>
+      <w:proofErr w:type="spellEnd"/>
+      <w:r>
+        <w:t xml:space="preserve"> e4sses assuntos e </w:t>
+      </w:r>
+      <w:proofErr w:type="spellStart"/>
+      <w:r>
+        <w:t>fazero</w:t>
+      </w:r>
+      <w:proofErr w:type="spellEnd"/>
+      <w:r>
+        <w:t xml:space="preserve"> </w:t>
+      </w:r>
+      <w:proofErr w:type="spellStart"/>
+      <w:r>
+        <w:t>getbyis</w:t>
+      </w:r>
+      <w:proofErr w:type="spellEnd"/>
+      <w:r>
+        <w:t xml:space="preserve"> no angular corretamente</w:t>
+      </w:r>
     </w:p>
     <w:sectPr>
       <w:pgSz w:w="11906" w:h="16838"/>

--- a/Front/Anotações.docx
+++ b/Front/Anotações.docx
@@ -3,115 +3,16 @@
 <w:document xmlns:wpc="http://schemas.microsoft.com/office/word/2010/wordprocessingCanvas" xmlns:cx="http://schemas.microsoft.com/office/drawing/2014/chartex" xmlns:cx1="http://schemas.microsoft.com/office/drawing/2015/9/8/chartex" xmlns:cx2="http://schemas.microsoft.com/office/drawing/2015/10/21/chartex" xmlns:cx3="http://schemas.microsoft.com/office/drawing/2016/5/9/chartex" xmlns:cx4="http://schemas.microsoft.com/office/drawing/2016/5/10/chartex" xmlns:cx5="http://schemas.microsoft.com/office/drawing/2016/5/11/chartex" xmlns:cx6="http://schemas.microsoft.com/office/drawing/2016/5/12/chartex" xmlns:cx7="http://schemas.microsoft.com/office/drawing/2016/5/13/chartex" xmlns:cx8="http://schemas.microsoft.com/office/drawing/2016/5/14/chartex" xmlns:mc="http://schemas.openxmlformats.org/markup-compatibility/2006" xmlns:aink="http://schemas.microsoft.com/office/drawing/2016/ink" xmlns:am3d="http://schemas.microsoft.com/office/drawing/2017/model3d" xmlns:o="urn:schemas-microsoft-com:office:office" xmlns:r="http://schemas.openxmlformats.org/officeDocument/2006/relationships" xmlns:m="http://schemas.openxmlformats.org/officeDocument/2006/math" xmlns:v="urn:schemas-microsoft-com:vml" xmlns:wp14="http://schemas.microsoft.com/office/word/2010/wordprocessingDrawing" xmlns:wp="http://schemas.openxmlformats.org/drawingml/2006/wordprocessingDrawing" xmlns:w10="urn:schemas-microsoft-com:office:word" xmlns:w="http://schemas.openxmlformats.org/wordprocessingml/2006/main" xmlns:w14="http://schemas.microsoft.com/office/word/2010/wordml" xmlns:w15="http://schemas.microsoft.com/office/word/2012/wordml" xmlns:w16cid="http://schemas.microsoft.com/office/word/2016/wordml/cid" xmlns:w16se="http://schemas.microsoft.com/office/word/2015/wordml/symex" xmlns:wpg="http://schemas.microsoft.com/office/word/2010/wordprocessingGroup" xmlns:wpi="http://schemas.microsoft.com/office/word/2010/wordprocessingInk" xmlns:wne="http://schemas.microsoft.com/office/word/2006/wordml" xmlns:wps="http://schemas.microsoft.com/office/word/2010/wordprocessingShape" mc:Ignorable="w14 w15 w16se w16cid wp14">
   <w:body>
     <w:p>
-      <w:r>
-        <w:t xml:space="preserve">Última Aula assistida </w:t>
-      </w:r>
-    </w:p>
-    <w:p>
-      <w:r>
-        <w:t xml:space="preserve">Seção 4 </w:t>
-      </w:r>
-    </w:p>
-    <w:p>
-      <w:r>
-        <w:t xml:space="preserve">Próxima </w:t>
-      </w:r>
       <w:proofErr w:type="spellStart"/>
       <w:r>
-        <w:t>auça</w:t>
+        <w:t>Proxima</w:t>
       </w:r>
       <w:proofErr w:type="spellEnd"/>
       <w:r>
-        <w:t xml:space="preserve"> </w:t>
-      </w:r>
-      <w:r>
-        <w:t>configurecors</w:t>
+        <w:t xml:space="preserve"> Aula. Seção 5 assistir aula 43 NAVBAR</w:t>
       </w:r>
       <w:bookmarkStart w:id="0" w:name="_GoBack"/>
       <w:bookmarkEnd w:id="0"/>
-    </w:p>
-    <w:p>
-      <w:proofErr w:type="spellStart"/>
-      <w:r>
-        <w:t>T</w:t>
-      </w:r>
-      <w:r>
-        <w:t>este</w:t>
-      </w:r>
-      <w:r>
-        <w:t>a</w:t>
-      </w:r>
-      <w:proofErr w:type="spellEnd"/>
-    </w:p>
-    <w:p/>
-    <w:p>
-      <w:r>
-        <w:t xml:space="preserve">Nesse </w:t>
-      </w:r>
-      <w:proofErr w:type="spellStart"/>
-      <w:r>
-        <w:t>momentoe</w:t>
-      </w:r>
-      <w:proofErr w:type="spellEnd"/>
-      <w:r>
-        <w:t xml:space="preserve"> u </w:t>
-      </w:r>
-      <w:proofErr w:type="spellStart"/>
-      <w:r>
-        <w:t>devfo</w:t>
-      </w:r>
-      <w:proofErr w:type="spellEnd"/>
-      <w:r>
-        <w:t xml:space="preserve"> relembrar as diretivas do </w:t>
-      </w:r>
-      <w:proofErr w:type="spellStart"/>
-      <w:r>
-        <w:t>get</w:t>
-      </w:r>
-      <w:proofErr w:type="spellEnd"/>
-      <w:r>
-        <w:t xml:space="preserve"> e </w:t>
-      </w:r>
-      <w:proofErr w:type="spellStart"/>
-      <w:r>
-        <w:t>get</w:t>
-      </w:r>
-      <w:proofErr w:type="spellEnd"/>
-      <w:r>
-        <w:t xml:space="preserve"> </w:t>
-      </w:r>
-      <w:proofErr w:type="spellStart"/>
-      <w:r>
-        <w:t>by</w:t>
-      </w:r>
-      <w:proofErr w:type="spellEnd"/>
-      <w:r>
-        <w:t xml:space="preserve"> id. Então tirar o dia para </w:t>
-      </w:r>
-      <w:proofErr w:type="spellStart"/>
-      <w:r>
-        <w:t>estdar</w:t>
-      </w:r>
-      <w:proofErr w:type="spellEnd"/>
-      <w:r>
-        <w:t xml:space="preserve"> e4sses assuntos e </w:t>
-      </w:r>
-      <w:proofErr w:type="spellStart"/>
-      <w:r>
-        <w:t>fazero</w:t>
-      </w:r>
-      <w:proofErr w:type="spellEnd"/>
-      <w:r>
-        <w:t xml:space="preserve"> </w:t>
-      </w:r>
-      <w:proofErr w:type="spellStart"/>
-      <w:r>
-        <w:t>getbyis</w:t>
-      </w:r>
-      <w:proofErr w:type="spellEnd"/>
-      <w:r>
-        <w:t xml:space="preserve"> no angular corretamente</w:t>
-      </w:r>
     </w:p>
     <w:sectPr>
       <w:pgSz w:w="11906" w:h="16838"/>

--- a/Front/Anotações.docx
+++ b/Front/Anotações.docx
@@ -9,7 +9,16 @@
       </w:r>
       <w:proofErr w:type="spellEnd"/>
       <w:r>
-        <w:t xml:space="preserve"> Aula. Seção 5 assistir aula 43 NAVBAR</w:t>
+        <w:t xml:space="preserve"> Aula. Seção 5 assistir aula 4</w:t>
+      </w:r>
+      <w:r>
+        <w:t>4</w:t>
+      </w:r>
+      <w:r>
+        <w:t xml:space="preserve"> </w:t>
+      </w:r>
+      <w:r>
+        <w:t>Grid dos Eventos</w:t>
       </w:r>
       <w:bookmarkStart w:id="0" w:name="_GoBack"/>
       <w:bookmarkEnd w:id="0"/>

--- a/Front/Anotações.docx
+++ b/Front/Anotações.docx
@@ -9,16 +9,10 @@
       </w:r>
       <w:proofErr w:type="spellEnd"/>
       <w:r>
-        <w:t xml:space="preserve"> Aula. Seção 5 assistir aula 4</w:t>
+        <w:t xml:space="preserve"> Aula. Seção 5 assistir aula </w:t>
       </w:r>
       <w:r>
-        <w:t>4</w:t>
-      </w:r>
-      <w:r>
-        <w:t xml:space="preserve"> </w:t>
-      </w:r>
-      <w:r>
-        <w:t>Grid dos Eventos</w:t>
+        <w:t>48 NGIF</w:t>
       </w:r>
       <w:bookmarkStart w:id="0" w:name="_GoBack"/>
       <w:bookmarkEnd w:id="0"/>

--- a/Front/Anotações.docx
+++ b/Front/Anotações.docx
@@ -12,7 +12,13 @@
         <w:t xml:space="preserve"> Aula. Seção 5 assistir aula </w:t>
       </w:r>
       <w:r>
-        <w:t>48 NGIF</w:t>
+        <w:t>4</w:t>
+      </w:r>
+      <w:r>
+        <w:t>9</w:t>
+      </w:r>
+      <w:r>
+        <w:t xml:space="preserve"> </w:t>
       </w:r>
       <w:bookmarkStart w:id="0" w:name="_GoBack"/>
       <w:bookmarkEnd w:id="0"/>
